--- a/v1.607/var/ng-bl/SMBUSE_C202_822_02.doc.docx
+++ b/v1.607/var/ng-bl/SMBUSE_C202_822_02.doc.docx
@@ -3497,7 +3497,7 @@
     <w:rPrDefault>
       <w:rPr>
         <w:rFonts w:ascii="Times New Roman" w:eastAsiaTheme="minorHAnsi" w:hAnsi="Times New Roman" w:cs="Times New Roman"/>
-        <w:lang w:val="en-US" w:eastAsia="en-US" w:bidi="ar-SA"/>
+        <w:lang w:val="en-NG" w:eastAsia="en-NG" w:bidi="ar-SA"/>
       </w:rPr>
     </w:rPrDefault>
     <w:pPrDefault/>
